--- a/Major-Raghavendra/SRS Documentation.docx
+++ b/Major-Raghavendra/SRS Documentation.docx
@@ -11,12 +11,22 @@
           <w:szCs w:val="40"/>
         </w:rPr>
       </w:pPr>
-      <w:r>
+    </w:p>
+    <w:p>
+      <w:pPr>
+        <w:jc w:val="center"/>
         <w:rPr>
           <w:rFonts w:ascii="Times New Roman" w:hAnsi="Times New Roman" w:cs="Times New Roman"/>
           <w:sz w:val="40"/>
           <w:szCs w:val="40"/>
         </w:rPr>
+      </w:pPr>
+      <w:r>
+        <w:rPr>
+          <w:rFonts w:ascii="Times New Roman" w:hAnsi="Times New Roman" w:cs="Times New Roman"/>
+          <w:sz w:val="40"/>
+          <w:szCs w:val="40"/>
+        </w:rPr>
         <w:t>SRS Documentation</w:t>
       </w:r>
     </w:p>
@@ -295,11 +305,273 @@
         <w:jc w:val="both"/>
         <w:rPr>
           <w:rFonts w:ascii="Times New Roman" w:hAnsi="Times New Roman"/>
-          <w:b/>
-          <w:sz w:val="28"/>
-          <w:szCs w:val="28"/>
-        </w:rPr>
-      </w:pPr>
+          <w:sz w:val="24"/>
+          <w:szCs w:val="24"/>
+        </w:rPr>
+      </w:pPr>
+      <w:r>
+        <w:rPr>
+          <w:rFonts w:ascii="Times New Roman" w:hAnsi="Times New Roman"/>
+          <w:sz w:val="24"/>
+          <w:szCs w:val="24"/>
+        </w:rPr>
+        <w:t>“</w:t>
+      </w:r>
+      <w:r>
+        <w:rPr>
+          <w:rFonts w:ascii="Times New Roman" w:hAnsi="Times New Roman"/>
+          <w:b/>
+          <w:sz w:val="24"/>
+          <w:szCs w:val="24"/>
+        </w:rPr>
+        <w:t>E-commerce using collaborative filtering</w:t>
+      </w:r>
+      <w:r>
+        <w:rPr>
+          <w:rFonts w:ascii="Times New Roman" w:hAnsi="Times New Roman"/>
+          <w:sz w:val="24"/>
+          <w:szCs w:val="24"/>
+        </w:rPr>
+        <w:t xml:space="preserve">” is basically </w:t>
+      </w:r>
+      <w:proofErr w:type="gramStart"/>
+      <w:r>
+        <w:rPr>
+          <w:rFonts w:ascii="Times New Roman" w:hAnsi="Times New Roman"/>
+          <w:sz w:val="24"/>
+          <w:szCs w:val="24"/>
+        </w:rPr>
+        <w:t>a  web</w:t>
+      </w:r>
+      <w:proofErr w:type="gramEnd"/>
+      <w:r>
+        <w:rPr>
+          <w:rFonts w:ascii="Times New Roman" w:hAnsi="Times New Roman"/>
+          <w:sz w:val="24"/>
+          <w:szCs w:val="24"/>
+        </w:rPr>
+        <w:t>-based platform</w:t>
+      </w:r>
+      <w:r>
+        <w:rPr>
+          <w:rFonts w:ascii="Times New Roman" w:hAnsi="Times New Roman"/>
+          <w:sz w:val="24"/>
+          <w:szCs w:val="24"/>
+        </w:rPr>
+        <w:t xml:space="preserve"> where the way of searching items is made very easy and best at its cost</w:t>
+      </w:r>
+      <w:r>
+        <w:rPr>
+          <w:rFonts w:ascii="Times New Roman" w:hAnsi="Times New Roman"/>
+          <w:sz w:val="24"/>
+          <w:szCs w:val="24"/>
+        </w:rPr>
+        <w:t xml:space="preserve">. This is </w:t>
+      </w:r>
+      <w:proofErr w:type="gramStart"/>
+      <w:r>
+        <w:rPr>
+          <w:rFonts w:ascii="Times New Roman" w:hAnsi="Times New Roman"/>
+          <w:sz w:val="24"/>
+          <w:szCs w:val="24"/>
+        </w:rPr>
+        <w:t>a</w:t>
+      </w:r>
+      <w:proofErr w:type="gramEnd"/>
+      <w:r>
+        <w:rPr>
+          <w:rFonts w:ascii="Times New Roman" w:hAnsi="Times New Roman"/>
+          <w:sz w:val="24"/>
+          <w:szCs w:val="24"/>
+        </w:rPr>
+        <w:t xml:space="preserve"> ERP system for a xyz</w:t>
+      </w:r>
+      <w:r>
+        <w:rPr>
+          <w:rFonts w:ascii="Times New Roman" w:hAnsi="Times New Roman"/>
+          <w:sz w:val="24"/>
+          <w:szCs w:val="24"/>
+        </w:rPr>
+        <w:t xml:space="preserve"> company. This company had </w:t>
+      </w:r>
+      <w:proofErr w:type="gramStart"/>
+      <w:r>
+        <w:rPr>
+          <w:rFonts w:ascii="Times New Roman" w:hAnsi="Times New Roman"/>
+          <w:sz w:val="24"/>
+          <w:szCs w:val="24"/>
+        </w:rPr>
+        <w:t>a</w:t>
+      </w:r>
+      <w:proofErr w:type="gramEnd"/>
+      <w:r>
+        <w:rPr>
+          <w:rFonts w:ascii="Times New Roman" w:hAnsi="Times New Roman"/>
+          <w:sz w:val="24"/>
+          <w:szCs w:val="24"/>
+        </w:rPr>
+        <w:t xml:space="preserve"> e-commerce website previously which not included any prediction technique and </w:t>
+      </w:r>
+      <w:r>
+        <w:rPr>
+          <w:rFonts w:ascii="Times New Roman" w:hAnsi="Times New Roman"/>
+          <w:sz w:val="24"/>
+          <w:szCs w:val="24"/>
+        </w:rPr>
+        <w:t xml:space="preserve">filtering. We are trying to </w:t>
+      </w:r>
+      <w:proofErr w:type="gramStart"/>
+      <w:r>
+        <w:rPr>
+          <w:rFonts w:ascii="Times New Roman" w:hAnsi="Times New Roman"/>
+          <w:sz w:val="24"/>
+          <w:szCs w:val="24"/>
+        </w:rPr>
+        <w:t>improve(</w:t>
+      </w:r>
+      <w:proofErr w:type="gramEnd"/>
+      <w:r>
+        <w:rPr>
+          <w:rFonts w:ascii="Times New Roman" w:hAnsi="Times New Roman"/>
+          <w:sz w:val="24"/>
+          <w:szCs w:val="24"/>
+        </w:rPr>
+        <w:t>Totally full new design)UI and with collaborative filtering.</w:t>
+      </w:r>
+    </w:p>
+    <w:p>
+      <w:pPr>
+        <w:spacing w:before="120" w:after="160" w:line="259" w:lineRule="auto"/>
+        <w:jc w:val="both"/>
+        <w:rPr>
+          <w:rFonts w:ascii="Times New Roman" w:hAnsi="Times New Roman"/>
+          <w:sz w:val="24"/>
+          <w:szCs w:val="24"/>
+        </w:rPr>
+      </w:pPr>
+      <w:r>
+        <w:rPr>
+          <w:rFonts w:ascii="Times New Roman" w:hAnsi="Times New Roman"/>
+          <w:sz w:val="24"/>
+          <w:szCs w:val="24"/>
+        </w:rPr>
+        <w:t xml:space="preserve">Admin can login in to the system using </w:t>
+      </w:r>
+      <w:r>
+        <w:rPr>
+          <w:rFonts w:ascii="Times New Roman" w:hAnsi="Times New Roman"/>
+          <w:sz w:val="24"/>
+          <w:szCs w:val="24"/>
+        </w:rPr>
+        <w:t>his default username and password. Admin job is to see overview what the users are likely towards and which items are most searched and which are least. The least item are usually avoided and removed from the website.</w:t>
+      </w:r>
+    </w:p>
+    <w:p>
+      <w:pPr>
+        <w:spacing w:before="120" w:after="160" w:line="259" w:lineRule="auto"/>
+        <w:jc w:val="both"/>
+        <w:rPr>
+          <w:rFonts w:ascii="Times New Roman" w:hAnsi="Times New Roman"/>
+          <w:sz w:val="24"/>
+          <w:szCs w:val="24"/>
+        </w:rPr>
+      </w:pPr>
+      <w:r>
+        <w:rPr>
+          <w:rFonts w:ascii="Times New Roman" w:hAnsi="Times New Roman"/>
+          <w:sz w:val="24"/>
+          <w:szCs w:val="24"/>
+        </w:rPr>
+        <w:t xml:space="preserve">User first need to register in to the website by providing the details like name, address, phone number, </w:t>
+      </w:r>
+      <w:proofErr w:type="gramStart"/>
+      <w:r>
+        <w:rPr>
+          <w:rFonts w:ascii="Times New Roman" w:hAnsi="Times New Roman"/>
+          <w:sz w:val="24"/>
+          <w:szCs w:val="24"/>
+        </w:rPr>
+        <w:t>gender ,DOB</w:t>
+      </w:r>
+      <w:proofErr w:type="gramEnd"/>
+      <w:r>
+        <w:rPr>
+          <w:rFonts w:ascii="Times New Roman" w:hAnsi="Times New Roman"/>
+          <w:sz w:val="24"/>
+          <w:szCs w:val="24"/>
+        </w:rPr>
+        <w:t xml:space="preserve"> and email address. After successful registration user can </w:t>
+      </w:r>
+      <w:r>
+        <w:rPr>
+          <w:rFonts w:ascii="Times New Roman" w:hAnsi="Times New Roman"/>
+          <w:sz w:val="24"/>
+          <w:szCs w:val="24"/>
+        </w:rPr>
+        <w:t>login then search the products, Add products to cart and finally buy product.</w:t>
+      </w:r>
+      <w:r>
+        <w:rPr>
+          <w:rFonts w:ascii="Times New Roman" w:hAnsi="Times New Roman"/>
+          <w:sz w:val="24"/>
+          <w:szCs w:val="24"/>
+        </w:rPr>
+        <w:t xml:space="preserve">  </w:t>
+      </w:r>
+    </w:p>
+    <w:p>
+      <w:pPr>
+        <w:spacing w:before="120" w:after="160" w:line="259" w:lineRule="auto"/>
+        <w:jc w:val="both"/>
+        <w:rPr>
+          <w:rFonts w:ascii="Times New Roman" w:hAnsi="Times New Roman"/>
+          <w:b/>
+          <w:sz w:val="28"/>
+          <w:szCs w:val="28"/>
+        </w:rPr>
+      </w:pPr>
+      <w:r>
+        <w:rPr>
+          <w:rFonts w:ascii="Times New Roman" w:hAnsi="Times New Roman"/>
+          <w:sz w:val="24"/>
+          <w:szCs w:val="24"/>
+        </w:rPr>
+        <w:t xml:space="preserve">      Made an option to admin that if any product which not been seen or searched by the users  those products create an notification to admin and admin finally remove those items which will makes an simple and effective e commerce deign and it also helps the user to search the items very effectively and easy. This feature helps in predicting </w:t>
+      </w:r>
+      <w:proofErr w:type="gramStart"/>
+      <w:r>
+        <w:rPr>
+          <w:rFonts w:ascii="Times New Roman" w:hAnsi="Times New Roman"/>
+          <w:sz w:val="24"/>
+          <w:szCs w:val="24"/>
+        </w:rPr>
+        <w:t xml:space="preserve">the </w:t>
+      </w:r>
+      <w:r>
+        <w:rPr>
+          <w:rFonts w:ascii="Times New Roman" w:hAnsi="Times New Roman"/>
+          <w:sz w:val="24"/>
+          <w:szCs w:val="24"/>
+        </w:rPr>
+        <w:t>what</w:t>
+      </w:r>
+      <w:proofErr w:type="gramEnd"/>
+      <w:r>
+        <w:rPr>
+          <w:rFonts w:ascii="Times New Roman" w:hAnsi="Times New Roman"/>
+          <w:sz w:val="24"/>
+          <w:szCs w:val="24"/>
+        </w:rPr>
+        <w:t xml:space="preserve"> products user usually search.</w:t>
+      </w:r>
+      <w:r>
+        <w:rPr>
+          <w:rFonts w:ascii="Times New Roman" w:hAnsi="Times New Roman"/>
+          <w:sz w:val="24"/>
+          <w:szCs w:val="24"/>
+        </w:rPr>
+        <w:t xml:space="preserve"> </w:t>
+      </w:r>
     </w:p>
     <w:p>
       <w:pPr>
@@ -428,7 +700,6 @@
         </w:rPr>
         <w:t xml:space="preserve">Always show </w:t>
       </w:r>
-      <w:proofErr w:type="spellStart"/>
       <w:proofErr w:type="gramStart"/>
       <w:r>
         <w:rPr>
@@ -436,9 +707,8 @@
           <w:sz w:val="24"/>
           <w:szCs w:val="24"/>
         </w:rPr>
-        <w:t>irrevalant</w:t>
-      </w:r>
-      <w:proofErr w:type="spellEnd"/>
+        <w:t>irrelevant</w:t>
+      </w:r>
       <w:r>
         <w:rPr>
           <w:rFonts w:ascii="Times New Roman" w:hAnsi="Times New Roman"/>
@@ -463,18 +733,52 @@
         <w:jc w:val="both"/>
         <w:rPr>
           <w:rFonts w:ascii="Times New Roman" w:hAnsi="Times New Roman"/>
-          <w:b/>
-          <w:sz w:val="28"/>
-          <w:szCs w:val="28"/>
-        </w:rPr>
-      </w:pPr>
-      <w:r>
-        <w:rPr>
-          <w:rFonts w:ascii="Times New Roman" w:hAnsi="Times New Roman"/>
-          <w:b/>
-          <w:sz w:val="28"/>
-          <w:szCs w:val="28"/>
-        </w:rPr>
+          <w:sz w:val="24"/>
+          <w:szCs w:val="24"/>
+        </w:rPr>
+      </w:pPr>
+    </w:p>
+    <w:p>
+      <w:pPr>
+        <w:spacing w:before="120" w:after="160" w:line="259" w:lineRule="auto"/>
+        <w:jc w:val="both"/>
+        <w:rPr>
+          <w:rFonts w:ascii="Times New Roman" w:hAnsi="Times New Roman"/>
+          <w:sz w:val="24"/>
+          <w:szCs w:val="24"/>
+        </w:rPr>
+      </w:pPr>
+    </w:p>
+    <w:p>
+      <w:pPr>
+        <w:spacing w:before="120" w:after="160" w:line="259" w:lineRule="auto"/>
+        <w:jc w:val="both"/>
+        <w:rPr>
+          <w:rFonts w:ascii="Times New Roman" w:hAnsi="Times New Roman"/>
+          <w:sz w:val="24"/>
+          <w:szCs w:val="24"/>
+        </w:rPr>
+      </w:pPr>
+    </w:p>
+    <w:p>
+      <w:pPr>
+        <w:spacing w:before="120" w:after="160" w:line="259" w:lineRule="auto"/>
+        <w:jc w:val="both"/>
+        <w:rPr>
+          <w:rFonts w:ascii="Times New Roman" w:hAnsi="Times New Roman"/>
+          <w:b/>
+          <w:sz w:val="28"/>
+          <w:szCs w:val="28"/>
+        </w:rPr>
+      </w:pPr>
+      <w:r>
+        <w:rPr>
+          <w:rFonts w:ascii="Times New Roman" w:hAnsi="Times New Roman"/>
+          <w:b/>
+          <w:sz w:val="28"/>
+          <w:szCs w:val="28"/>
+        </w:rPr>
+        <w:lastRenderedPageBreak/>
         <w:t>2.2</w:t>
       </w:r>
       <w:r>
@@ -510,6 +814,165 @@
         </w:rPr>
         <w:t xml:space="preserve">This system will </w:t>
       </w:r>
+      <w:r>
+        <w:rPr>
+          <w:rFonts w:ascii="Times New Roman" w:eastAsia="Calibri" w:hAnsi="Times New Roman"/>
+          <w:sz w:val="24"/>
+          <w:szCs w:val="24"/>
+        </w:rPr>
+        <w:t>have the predictive suggesting products fir users which usually attracts the users.</w:t>
+      </w:r>
+    </w:p>
+    <w:p>
+      <w:pPr>
+        <w:pStyle w:val="ListParagraph"/>
+        <w:numPr>
+          <w:ilvl w:val="0"/>
+          <w:numId w:val="7"/>
+        </w:numPr>
+        <w:spacing w:before="120" w:after="160" w:line="259" w:lineRule="auto"/>
+        <w:rPr>
+          <w:rFonts w:ascii="Times New Roman" w:eastAsia="Calibri" w:hAnsi="Times New Roman"/>
+          <w:b/>
+          <w:sz w:val="28"/>
+          <w:szCs w:val="28"/>
+        </w:rPr>
+      </w:pPr>
+      <w:r>
+        <w:rPr>
+          <w:rFonts w:ascii="Times New Roman" w:eastAsia="Calibri" w:hAnsi="Times New Roman"/>
+          <w:sz w:val="24"/>
+          <w:szCs w:val="24"/>
+        </w:rPr>
+        <w:t>The collaborative filtering makes a better search when particular item/product is searched.</w:t>
+      </w:r>
+    </w:p>
+    <w:p>
+      <w:pPr>
+        <w:pStyle w:val="ListParagraph"/>
+        <w:numPr>
+          <w:ilvl w:val="0"/>
+          <w:numId w:val="7"/>
+        </w:numPr>
+        <w:spacing w:before="120" w:after="160" w:line="259" w:lineRule="auto"/>
+        <w:rPr>
+          <w:rFonts w:ascii="Times New Roman" w:eastAsia="Calibri" w:hAnsi="Times New Roman"/>
+          <w:b/>
+          <w:sz w:val="28"/>
+          <w:szCs w:val="28"/>
+        </w:rPr>
+      </w:pPr>
+      <w:r>
+        <w:rPr>
+          <w:rFonts w:ascii="Times New Roman" w:eastAsia="Calibri" w:hAnsi="Times New Roman"/>
+          <w:sz w:val="24"/>
+          <w:szCs w:val="24"/>
+        </w:rPr>
+        <w:t xml:space="preserve"> </w:t>
+      </w:r>
+      <w:r>
+        <w:rPr>
+          <w:rFonts w:ascii="Times New Roman" w:eastAsia="Calibri" w:hAnsi="Times New Roman"/>
+          <w:sz w:val="24"/>
+          <w:szCs w:val="24"/>
+        </w:rPr>
+        <w:t xml:space="preserve">The new UI will never </w:t>
+      </w:r>
+      <w:proofErr w:type="gramStart"/>
+      <w:r>
+        <w:rPr>
+          <w:rFonts w:ascii="Times New Roman" w:eastAsia="Calibri" w:hAnsi="Times New Roman"/>
+          <w:sz w:val="24"/>
+          <w:szCs w:val="24"/>
+        </w:rPr>
+        <w:t>crashes</w:t>
+      </w:r>
+      <w:proofErr w:type="gramEnd"/>
+      <w:r>
+        <w:rPr>
+          <w:rFonts w:ascii="Times New Roman" w:eastAsia="Calibri" w:hAnsi="Times New Roman"/>
+          <w:sz w:val="24"/>
+          <w:szCs w:val="24"/>
+        </w:rPr>
+        <w:t xml:space="preserve"> while users is searching.</w:t>
+      </w:r>
+    </w:p>
+    <w:p>
+      <w:pPr>
+        <w:pStyle w:val="ListParagraph"/>
+        <w:numPr>
+          <w:ilvl w:val="0"/>
+          <w:numId w:val="7"/>
+        </w:numPr>
+        <w:spacing w:before="120" w:after="160" w:line="259" w:lineRule="auto"/>
+        <w:rPr>
+          <w:rFonts w:ascii="Times New Roman" w:eastAsia="Calibri" w:hAnsi="Times New Roman"/>
+          <w:b/>
+          <w:sz w:val="28"/>
+          <w:szCs w:val="28"/>
+        </w:rPr>
+      </w:pPr>
+      <w:r>
+        <w:rPr>
+          <w:rFonts w:ascii="Times New Roman" w:eastAsia="Calibri" w:hAnsi="Times New Roman"/>
+          <w:sz w:val="24"/>
+          <w:szCs w:val="24"/>
+        </w:rPr>
+        <w:t xml:space="preserve">Any </w:t>
+      </w:r>
+      <w:r>
+        <w:rPr>
+          <w:rFonts w:ascii="Times New Roman" w:eastAsia="Calibri" w:hAnsi="Times New Roman"/>
+          <w:sz w:val="24"/>
+          <w:szCs w:val="24"/>
+        </w:rPr>
+        <w:t xml:space="preserve">live </w:t>
+      </w:r>
+      <w:r>
+        <w:rPr>
+          <w:rFonts w:ascii="Times New Roman" w:eastAsia="Calibri" w:hAnsi="Times New Roman"/>
+          <w:sz w:val="24"/>
+          <w:szCs w:val="24"/>
+        </w:rPr>
+        <w:t xml:space="preserve">update to done to the system is </w:t>
+      </w:r>
+      <w:r>
+        <w:rPr>
+          <w:rFonts w:ascii="Times New Roman" w:eastAsia="Calibri" w:hAnsi="Times New Roman"/>
+          <w:sz w:val="24"/>
+          <w:szCs w:val="24"/>
+        </w:rPr>
+        <w:t xml:space="preserve">will not </w:t>
+      </w:r>
+      <w:proofErr w:type="spellStart"/>
+      <w:r>
+        <w:rPr>
+          <w:rFonts w:ascii="Times New Roman" w:eastAsia="Calibri" w:hAnsi="Times New Roman"/>
+          <w:sz w:val="24"/>
+          <w:szCs w:val="24"/>
+        </w:rPr>
+        <w:t>effect</w:t>
+      </w:r>
+      <w:proofErr w:type="spellEnd"/>
+      <w:r>
+        <w:rPr>
+          <w:rFonts w:ascii="Times New Roman" w:eastAsia="Calibri" w:hAnsi="Times New Roman"/>
+          <w:sz w:val="24"/>
+          <w:szCs w:val="24"/>
+        </w:rPr>
+        <w:t xml:space="preserve"> the users transactions.</w:t>
+      </w:r>
+    </w:p>
+    <w:p>
+      <w:pPr>
+        <w:spacing w:before="120" w:after="160" w:line="259" w:lineRule="auto"/>
+        <w:rPr>
+          <w:rFonts w:ascii="Times New Roman" w:eastAsia="Calibri" w:hAnsi="Times New Roman" w:cs="Times New Roman"/>
+          <w:b/>
+          <w:sz w:val="28"/>
+          <w:szCs w:val="28"/>
+        </w:rPr>
+      </w:pPr>
     </w:p>
     <w:p>
       <w:pPr>
@@ -1076,7 +1539,6 @@
           <w:sz w:val="28"/>
           <w:szCs w:val="28"/>
         </w:rPr>
-        <w:lastRenderedPageBreak/>
         <w:t xml:space="preserve">4. </w:t>
       </w:r>
       <w:r>
@@ -1316,6 +1778,7 @@
           <w:szCs w:val="28"/>
           <w:lang w:eastAsia="en-IN"/>
         </w:rPr>
+        <w:lastRenderedPageBreak/>
         <w:t>Compatibility</w:t>
       </w:r>
       <w:r>
@@ -1765,6 +2228,392 @@
           <w:szCs w:val="28"/>
         </w:rPr>
       </w:pPr>
+      <w:r>
+        <w:rPr>
+          <w:rFonts w:ascii="Times New Roman" w:hAnsi="Times New Roman" w:cs="Times New Roman"/>
+          <w:b/>
+          <w:sz w:val="28"/>
+          <w:szCs w:val="28"/>
+        </w:rPr>
+        <w:drawing>
+          <wp:inline distT="0" distB="0" distL="0" distR="0">
+            <wp:extent cx="5596640" cy="3314700"/>
+            <wp:effectExtent l="19050" t="0" r="4060" b="0"/>
+            <wp:docPr id="3" name="Picture 1"/>
+            <wp:cNvGraphicFramePr>
+              <a:graphicFrameLocks xmlns:a="http://schemas.openxmlformats.org/drawingml/2006/main" noChangeAspect="1"/>
+            </wp:cNvGraphicFramePr>
+            <a:graphic xmlns:a="http://schemas.openxmlformats.org/drawingml/2006/main">
+              <a:graphicData uri="http://schemas.openxmlformats.org/drawingml/2006/picture">
+                <pic:pic xmlns:pic="http://schemas.openxmlformats.org/drawingml/2006/picture">
+                  <pic:nvPicPr>
+                    <pic:cNvPr id="0" name="Picture 1"/>
+                    <pic:cNvPicPr>
+                      <a:picLocks noChangeAspect="1" noChangeArrowheads="1"/>
+                    </pic:cNvPicPr>
+                  </pic:nvPicPr>
+                  <pic:blipFill>
+                    <a:blip r:embed="rId5" cstate="print"/>
+                    <a:srcRect/>
+                    <a:stretch>
+                      <a:fillRect/>
+                    </a:stretch>
+                  </pic:blipFill>
+                  <pic:spPr bwMode="auto">
+                    <a:xfrm>
+                      <a:off x="0" y="0"/>
+                      <a:ext cx="5593715" cy="3312967"/>
+                    </a:xfrm>
+                    <a:prstGeom prst="rect">
+                      <a:avLst/>
+                    </a:prstGeom>
+                    <a:noFill/>
+                    <a:ln w="9525">
+                      <a:noFill/>
+                      <a:miter lim="800000"/>
+                      <a:headEnd/>
+                      <a:tailEnd/>
+                    </a:ln>
+                  </pic:spPr>
+                </pic:pic>
+              </a:graphicData>
+            </a:graphic>
+          </wp:inline>
+        </w:drawing>
+      </w:r>
+    </w:p>
+    <w:p>
+      <w:pPr>
+        <w:jc w:val="both"/>
+        <w:rPr>
+          <w:rFonts w:ascii="Times New Roman" w:hAnsi="Times New Roman" w:cs="Times New Roman"/>
+          <w:b/>
+          <w:sz w:val="24"/>
+          <w:szCs w:val="24"/>
+        </w:rPr>
+      </w:pPr>
+      <w:r>
+        <w:rPr>
+          <w:rFonts w:ascii="Times New Roman" w:hAnsi="Times New Roman" w:cs="Times New Roman"/>
+          <w:b/>
+          <w:sz w:val="24"/>
+          <w:szCs w:val="24"/>
+        </w:rPr>
+        <w:t xml:space="preserve">Registration: </w:t>
+      </w:r>
+      <w:r>
+        <w:rPr>
+          <w:rFonts w:ascii="Times New Roman" w:hAnsi="Times New Roman" w:cs="Times New Roman"/>
+          <w:sz w:val="24"/>
+          <w:szCs w:val="24"/>
+        </w:rPr>
+        <w:t>Users get registered to</w:t>
+      </w:r>
+      <w:r>
+        <w:rPr>
+          <w:rFonts w:ascii="Times New Roman" w:hAnsi="Times New Roman" w:cs="Times New Roman"/>
+          <w:sz w:val="24"/>
+          <w:szCs w:val="24"/>
+        </w:rPr>
+        <w:t xml:space="preserve"> website using their required details like name, phone </w:t>
+      </w:r>
+      <w:proofErr w:type="gramStart"/>
+      <w:r>
+        <w:rPr>
+          <w:rFonts w:ascii="Times New Roman" w:hAnsi="Times New Roman" w:cs="Times New Roman"/>
+          <w:sz w:val="24"/>
+          <w:szCs w:val="24"/>
+        </w:rPr>
+        <w:t>number ,address</w:t>
+      </w:r>
+      <w:proofErr w:type="gramEnd"/>
+      <w:r>
+        <w:rPr>
+          <w:rFonts w:ascii="Times New Roman" w:hAnsi="Times New Roman" w:cs="Times New Roman"/>
+          <w:sz w:val="24"/>
+          <w:szCs w:val="24"/>
+        </w:rPr>
+        <w:t>, e-mail username and password.</w:t>
+      </w:r>
+    </w:p>
+    <w:p>
+      <w:pPr>
+        <w:jc w:val="both"/>
+        <w:rPr>
+          <w:rFonts w:ascii="Times New Roman" w:hAnsi="Times New Roman" w:cs="Times New Roman"/>
+          <w:b/>
+          <w:sz w:val="24"/>
+          <w:szCs w:val="24"/>
+        </w:rPr>
+      </w:pPr>
+      <w:r>
+        <w:rPr>
+          <w:rFonts w:ascii="Times New Roman" w:hAnsi="Times New Roman" w:cs="Times New Roman"/>
+          <w:b/>
+          <w:sz w:val="24"/>
+          <w:szCs w:val="24"/>
+        </w:rPr>
+        <w:t xml:space="preserve">Login: </w:t>
+      </w:r>
+      <w:r>
+        <w:rPr>
+          <w:rFonts w:ascii="Times New Roman" w:hAnsi="Times New Roman" w:cs="Times New Roman"/>
+          <w:sz w:val="24"/>
+          <w:szCs w:val="24"/>
+        </w:rPr>
+        <w:t>Both user and admin will be login using their username and password respectively.</w:t>
+      </w:r>
+    </w:p>
+    <w:p>
+      <w:pPr>
+        <w:jc w:val="both"/>
+        <w:rPr>
+          <w:rFonts w:ascii="Times New Roman" w:hAnsi="Times New Roman" w:cs="Times New Roman"/>
+          <w:b/>
+          <w:sz w:val="24"/>
+          <w:szCs w:val="24"/>
+        </w:rPr>
+      </w:pPr>
+      <w:r>
+        <w:rPr>
+          <w:rFonts w:ascii="Times New Roman" w:hAnsi="Times New Roman" w:cs="Times New Roman"/>
+          <w:b/>
+          <w:sz w:val="24"/>
+          <w:szCs w:val="24"/>
+        </w:rPr>
+        <w:t xml:space="preserve">Add product: </w:t>
+      </w:r>
+      <w:r>
+        <w:rPr>
+          <w:rFonts w:ascii="Times New Roman" w:hAnsi="Times New Roman" w:cs="Times New Roman"/>
+          <w:sz w:val="24"/>
+          <w:szCs w:val="24"/>
+        </w:rPr>
+        <w:t>Admin can add the required product to the database.</w:t>
+      </w:r>
+    </w:p>
+    <w:p>
+      <w:pPr>
+        <w:jc w:val="both"/>
+        <w:rPr>
+          <w:rFonts w:ascii="Times New Roman" w:hAnsi="Times New Roman" w:cs="Times New Roman"/>
+          <w:b/>
+          <w:sz w:val="24"/>
+          <w:szCs w:val="24"/>
+        </w:rPr>
+      </w:pPr>
+      <w:r>
+        <w:rPr>
+          <w:rFonts w:ascii="Times New Roman" w:hAnsi="Times New Roman" w:cs="Times New Roman"/>
+          <w:b/>
+          <w:sz w:val="24"/>
+          <w:szCs w:val="24"/>
+        </w:rPr>
+        <w:lastRenderedPageBreak/>
+        <w:t xml:space="preserve"> Upload produ</w:t>
+      </w:r>
+      <w:r>
+        <w:rPr>
+          <w:rFonts w:ascii="Times New Roman" w:hAnsi="Times New Roman" w:cs="Times New Roman"/>
+          <w:b/>
+          <w:sz w:val="24"/>
+          <w:szCs w:val="24"/>
+        </w:rPr>
+        <w:t xml:space="preserve">ct details: </w:t>
+      </w:r>
+      <w:r>
+        <w:rPr>
+          <w:rFonts w:ascii="Times New Roman" w:hAnsi="Times New Roman" w:cs="Times New Roman"/>
+          <w:sz w:val="24"/>
+          <w:szCs w:val="24"/>
+        </w:rPr>
+        <w:t>Admin Update the existing product details.</w:t>
+      </w:r>
+    </w:p>
+    <w:p>
+      <w:pPr>
+        <w:jc w:val="both"/>
+        <w:rPr>
+          <w:rFonts w:ascii="Times New Roman" w:hAnsi="Times New Roman" w:cs="Times New Roman"/>
+          <w:b/>
+          <w:sz w:val="24"/>
+          <w:szCs w:val="24"/>
+        </w:rPr>
+      </w:pPr>
+      <w:r>
+        <w:rPr>
+          <w:rFonts w:ascii="Times New Roman" w:hAnsi="Times New Roman" w:cs="Times New Roman"/>
+          <w:b/>
+          <w:sz w:val="24"/>
+          <w:szCs w:val="24"/>
+        </w:rPr>
+        <w:t xml:space="preserve">Search: </w:t>
+      </w:r>
+      <w:r>
+        <w:rPr>
+          <w:rFonts w:ascii="Times New Roman" w:hAnsi="Times New Roman" w:cs="Times New Roman"/>
+          <w:sz w:val="24"/>
+          <w:szCs w:val="24"/>
+        </w:rPr>
+        <w:t xml:space="preserve">User </w:t>
+      </w:r>
+      <w:proofErr w:type="gramStart"/>
+      <w:r>
+        <w:rPr>
+          <w:rFonts w:ascii="Times New Roman" w:hAnsi="Times New Roman" w:cs="Times New Roman"/>
+          <w:sz w:val="24"/>
+          <w:szCs w:val="24"/>
+        </w:rPr>
+        <w:t>search</w:t>
+      </w:r>
+      <w:proofErr w:type="gramEnd"/>
+      <w:r>
+        <w:rPr>
+          <w:rFonts w:ascii="Times New Roman" w:hAnsi="Times New Roman" w:cs="Times New Roman"/>
+          <w:sz w:val="24"/>
+          <w:szCs w:val="24"/>
+        </w:rPr>
+        <w:t xml:space="preserve"> the product in the website.</w:t>
+      </w:r>
+    </w:p>
+    <w:p>
+      <w:pPr>
+        <w:jc w:val="both"/>
+        <w:rPr>
+          <w:rFonts w:ascii="Times New Roman" w:hAnsi="Times New Roman" w:cs="Times New Roman"/>
+          <w:sz w:val="24"/>
+          <w:szCs w:val="24"/>
+        </w:rPr>
+      </w:pPr>
+      <w:r>
+        <w:rPr>
+          <w:rFonts w:ascii="Times New Roman" w:hAnsi="Times New Roman" w:cs="Times New Roman"/>
+          <w:b/>
+          <w:sz w:val="24"/>
+          <w:szCs w:val="24"/>
+        </w:rPr>
+        <w:t xml:space="preserve">Add product to </w:t>
+      </w:r>
+      <w:proofErr w:type="gramStart"/>
+      <w:r>
+        <w:rPr>
+          <w:rFonts w:ascii="Times New Roman" w:hAnsi="Times New Roman" w:cs="Times New Roman"/>
+          <w:b/>
+          <w:sz w:val="24"/>
+          <w:szCs w:val="24"/>
+        </w:rPr>
+        <w:t>cart :</w:t>
+      </w:r>
+      <w:proofErr w:type="gramEnd"/>
+      <w:r>
+        <w:rPr>
+          <w:rFonts w:ascii="Times New Roman" w:hAnsi="Times New Roman" w:cs="Times New Roman"/>
+          <w:b/>
+          <w:sz w:val="24"/>
+          <w:szCs w:val="24"/>
+        </w:rPr>
+        <w:t xml:space="preserve"> </w:t>
+      </w:r>
+      <w:r>
+        <w:rPr>
+          <w:rFonts w:ascii="Times New Roman" w:hAnsi="Times New Roman" w:cs="Times New Roman"/>
+          <w:sz w:val="24"/>
+          <w:szCs w:val="24"/>
+        </w:rPr>
+        <w:t xml:space="preserve">User adds Number of </w:t>
+      </w:r>
+      <w:r>
+        <w:rPr>
+          <w:rFonts w:ascii="Times New Roman" w:hAnsi="Times New Roman" w:cs="Times New Roman"/>
+          <w:sz w:val="24"/>
+          <w:szCs w:val="24"/>
+        </w:rPr>
+        <w:t>quantities</w:t>
+      </w:r>
+      <w:r>
+        <w:rPr>
+          <w:rFonts w:ascii="Times New Roman" w:hAnsi="Times New Roman" w:cs="Times New Roman"/>
+          <w:sz w:val="24"/>
+          <w:szCs w:val="24"/>
+        </w:rPr>
+        <w:t xml:space="preserve"> of a product to the cart.</w:t>
+      </w:r>
+    </w:p>
+    <w:p>
+      <w:pPr>
+        <w:jc w:val="both"/>
+        <w:rPr>
+          <w:rFonts w:ascii="Times New Roman" w:hAnsi="Times New Roman" w:cs="Times New Roman"/>
+          <w:sz w:val="24"/>
+          <w:szCs w:val="24"/>
+        </w:rPr>
+      </w:pPr>
+      <w:r>
+        <w:rPr>
+          <w:rFonts w:ascii="Times New Roman" w:hAnsi="Times New Roman" w:cs="Times New Roman"/>
+          <w:b/>
+          <w:sz w:val="24"/>
+          <w:szCs w:val="24"/>
+        </w:rPr>
+        <w:t xml:space="preserve">Buy </w:t>
+      </w:r>
+      <w:proofErr w:type="gramStart"/>
+      <w:r>
+        <w:rPr>
+          <w:rFonts w:ascii="Times New Roman" w:hAnsi="Times New Roman" w:cs="Times New Roman"/>
+          <w:b/>
+          <w:sz w:val="24"/>
+          <w:szCs w:val="24"/>
+        </w:rPr>
+        <w:t>Product :</w:t>
+      </w:r>
+      <w:proofErr w:type="gramEnd"/>
+      <w:r>
+        <w:rPr>
+          <w:rFonts w:ascii="Times New Roman" w:hAnsi="Times New Roman" w:cs="Times New Roman"/>
+          <w:b/>
+          <w:sz w:val="24"/>
+          <w:szCs w:val="24"/>
+        </w:rPr>
+        <w:t xml:space="preserve"> </w:t>
+      </w:r>
+      <w:r>
+        <w:rPr>
+          <w:rFonts w:ascii="Times New Roman" w:hAnsi="Times New Roman" w:cs="Times New Roman"/>
+          <w:sz w:val="24"/>
+          <w:szCs w:val="24"/>
+        </w:rPr>
+        <w:t>User buy the product saved in the cart and proceed to the payment.</w:t>
+      </w:r>
+    </w:p>
+    <w:p>
+      <w:pPr>
+        <w:rPr>
+          <w:rFonts w:ascii="Times New Roman" w:hAnsi="Times New Roman" w:cs="Times New Roman"/>
+          <w:b/>
+          <w:sz w:val="28"/>
+          <w:szCs w:val="28"/>
+        </w:rPr>
+      </w:pPr>
+      <w:r>
+        <w:rPr>
+          <w:rFonts w:ascii="Times New Roman" w:hAnsi="Times New Roman" w:cs="Times New Roman"/>
+          <w:b/>
+          <w:sz w:val="28"/>
+          <w:szCs w:val="28"/>
+        </w:rPr>
+        <w:t xml:space="preserve"> </w:t>
+      </w:r>
+    </w:p>
+    <w:p>
+      <w:pPr>
+        <w:rPr>
+          <w:rFonts w:ascii="Times New Roman" w:hAnsi="Times New Roman" w:cs="Times New Roman"/>
+          <w:b/>
+          <w:sz w:val="28"/>
+          <w:szCs w:val="28"/>
+        </w:rPr>
+      </w:pPr>
     </w:p>
     <w:p>
       <w:pPr>
@@ -1803,23 +2652,117 @@
           <w:szCs w:val="28"/>
         </w:rPr>
       </w:pPr>
-    </w:p>
-    <w:p>
-      <w:pPr>
-        <w:rPr>
-          <w:rFonts w:ascii="Times New Roman" w:hAnsi="Times New Roman" w:cs="Times New Roman"/>
-          <w:b/>
-          <w:sz w:val="28"/>
-          <w:szCs w:val="28"/>
-        </w:rPr>
-      </w:pPr>
-      <w:r>
-        <w:rPr>
-          <w:rFonts w:ascii="Times New Roman" w:hAnsi="Times New Roman" w:cs="Times New Roman"/>
-          <w:b/>
-          <w:sz w:val="28"/>
-          <w:szCs w:val="28"/>
-        </w:rPr>
+      <w:r>
+        <w:rPr>
+          <w:rFonts w:ascii="Times New Roman" w:hAnsi="Times New Roman" w:cs="Times New Roman"/>
+          <w:b/>
+          <w:sz w:val="28"/>
+          <w:szCs w:val="28"/>
+        </w:rPr>
+        <w:drawing>
+          <wp:inline distT="0" distB="0" distL="0" distR="0">
+            <wp:extent cx="5690870" cy="4999990"/>
+            <wp:effectExtent l="19050" t="0" r="5080" b="0"/>
+            <wp:docPr id="7" name="Picture 1"/>
+            <wp:cNvGraphicFramePr>
+              <a:graphicFrameLocks xmlns:a="http://schemas.openxmlformats.org/drawingml/2006/main" noChangeAspect="1"/>
+            </wp:cNvGraphicFramePr>
+            <a:graphic xmlns:a="http://schemas.openxmlformats.org/drawingml/2006/main">
+              <a:graphicData uri="http://schemas.openxmlformats.org/drawingml/2006/picture">
+                <pic:pic xmlns:pic="http://schemas.openxmlformats.org/drawingml/2006/picture">
+                  <pic:nvPicPr>
+                    <pic:cNvPr id="0" name="Picture 1"/>
+                    <pic:cNvPicPr>
+                      <a:picLocks noChangeAspect="1" noChangeArrowheads="1"/>
+                    </pic:cNvPicPr>
+                  </pic:nvPicPr>
+                  <pic:blipFill>
+                    <a:blip r:embed="rId6" cstate="print"/>
+                    <a:srcRect/>
+                    <a:stretch>
+                      <a:fillRect/>
+                    </a:stretch>
+                  </pic:blipFill>
+                  <pic:spPr bwMode="auto">
+                    <a:xfrm>
+                      <a:off x="0" y="0"/>
+                      <a:ext cx="5690870" cy="4999990"/>
+                    </a:xfrm>
+                    <a:prstGeom prst="rect">
+                      <a:avLst/>
+                    </a:prstGeom>
+                    <a:noFill/>
+                    <a:ln w="9525">
+                      <a:noFill/>
+                      <a:miter lim="800000"/>
+                      <a:headEnd/>
+                      <a:tailEnd/>
+                    </a:ln>
+                  </pic:spPr>
+                </pic:pic>
+              </a:graphicData>
+            </a:graphic>
+          </wp:inline>
+        </w:drawing>
+      </w:r>
+    </w:p>
+    <w:p>
+      <w:pPr>
+        <w:rPr>
+          <w:rFonts w:ascii="Times New Roman" w:hAnsi="Times New Roman" w:cs="Times New Roman"/>
+          <w:b/>
+          <w:sz w:val="28"/>
+          <w:szCs w:val="28"/>
+        </w:rPr>
+      </w:pPr>
+    </w:p>
+    <w:p>
+      <w:pPr>
+        <w:rPr>
+          <w:rFonts w:ascii="Times New Roman" w:hAnsi="Times New Roman" w:cs="Times New Roman"/>
+          <w:b/>
+          <w:sz w:val="28"/>
+          <w:szCs w:val="28"/>
+        </w:rPr>
+      </w:pPr>
+    </w:p>
+    <w:p>
+      <w:pPr>
+        <w:rPr>
+          <w:rFonts w:ascii="Times New Roman" w:hAnsi="Times New Roman" w:cs="Times New Roman"/>
+          <w:b/>
+          <w:sz w:val="28"/>
+          <w:szCs w:val="28"/>
+        </w:rPr>
+      </w:pPr>
+    </w:p>
+    <w:p>
+      <w:pPr>
+        <w:rPr>
+          <w:rFonts w:ascii="Times New Roman" w:hAnsi="Times New Roman" w:cs="Times New Roman"/>
+          <w:b/>
+          <w:sz w:val="28"/>
+          <w:szCs w:val="28"/>
+        </w:rPr>
+      </w:pPr>
+    </w:p>
+    <w:p>
+      <w:pPr>
+        <w:rPr>
+          <w:rFonts w:ascii="Times New Roman" w:hAnsi="Times New Roman" w:cs="Times New Roman"/>
+          <w:b/>
+          <w:sz w:val="28"/>
+          <w:szCs w:val="28"/>
+        </w:rPr>
+      </w:pPr>
+      <w:r>
+        <w:rPr>
+          <w:rFonts w:ascii="Times New Roman" w:hAnsi="Times New Roman" w:cs="Times New Roman"/>
+          <w:b/>
+          <w:sz w:val="28"/>
+          <w:szCs w:val="28"/>
+        </w:rPr>
+        <w:lastRenderedPageBreak/>
         <w:t xml:space="preserve">5.3 </w:t>
       </w:r>
       <w:r>
@@ -1841,23 +2784,502 @@
           <w:szCs w:val="28"/>
         </w:rPr>
       </w:pPr>
-    </w:p>
-    <w:p>
-      <w:pPr>
-        <w:rPr>
-          <w:rFonts w:ascii="Times New Roman" w:hAnsi="Times New Roman" w:cs="Times New Roman"/>
-          <w:b/>
-          <w:sz w:val="28"/>
-          <w:szCs w:val="28"/>
-        </w:rPr>
-      </w:pPr>
-      <w:r>
-        <w:rPr>
-          <w:rFonts w:ascii="Times New Roman" w:hAnsi="Times New Roman" w:cs="Times New Roman"/>
-          <w:b/>
-          <w:sz w:val="28"/>
-          <w:szCs w:val="28"/>
-        </w:rPr>
+      <w:r>
+        <w:rPr>
+          <w:rFonts w:ascii="Times New Roman" w:hAnsi="Times New Roman" w:cs="Times New Roman"/>
+          <w:b/>
+          <w:sz w:val="28"/>
+          <w:szCs w:val="28"/>
+        </w:rPr>
+        <w:t>Admin</w:t>
+      </w:r>
+    </w:p>
+    <w:p>
+      <w:pPr>
+        <w:rPr>
+          <w:rFonts w:ascii="Times New Roman" w:hAnsi="Times New Roman" w:cs="Times New Roman"/>
+          <w:b/>
+          <w:sz w:val="28"/>
+          <w:szCs w:val="28"/>
+        </w:rPr>
+      </w:pPr>
+      <w:r>
+        <w:rPr>
+          <w:rFonts w:ascii="Times New Roman" w:hAnsi="Times New Roman" w:cs="Times New Roman"/>
+          <w:b/>
+          <w:sz w:val="28"/>
+          <w:szCs w:val="28"/>
+        </w:rPr>
+        <w:drawing>
+          <wp:inline distT="0" distB="0" distL="0" distR="0">
+            <wp:extent cx="5731510" cy="4053751"/>
+            <wp:effectExtent l="19050" t="0" r="2540" b="0"/>
+            <wp:docPr id="10" name="Picture 4"/>
+            <wp:cNvGraphicFramePr>
+              <a:graphicFrameLocks xmlns:a="http://schemas.openxmlformats.org/drawingml/2006/main" noChangeAspect="1"/>
+            </wp:cNvGraphicFramePr>
+            <a:graphic xmlns:a="http://schemas.openxmlformats.org/drawingml/2006/main">
+              <a:graphicData uri="http://schemas.openxmlformats.org/drawingml/2006/picture">
+                <pic:pic xmlns:pic="http://schemas.openxmlformats.org/drawingml/2006/picture">
+                  <pic:nvPicPr>
+                    <pic:cNvPr id="0" name="Picture 4"/>
+                    <pic:cNvPicPr>
+                      <a:picLocks noChangeAspect="1" noChangeArrowheads="1"/>
+                    </pic:cNvPicPr>
+                  </pic:nvPicPr>
+                  <pic:blipFill>
+                    <a:blip r:embed="rId7" cstate="print"/>
+                    <a:srcRect/>
+                    <a:stretch>
+                      <a:fillRect/>
+                    </a:stretch>
+                  </pic:blipFill>
+                  <pic:spPr bwMode="auto">
+                    <a:xfrm>
+                      <a:off x="0" y="0"/>
+                      <a:ext cx="5731510" cy="4053751"/>
+                    </a:xfrm>
+                    <a:prstGeom prst="rect">
+                      <a:avLst/>
+                    </a:prstGeom>
+                    <a:noFill/>
+                    <a:ln w="9525">
+                      <a:noFill/>
+                      <a:miter lim="800000"/>
+                      <a:headEnd/>
+                      <a:tailEnd/>
+                    </a:ln>
+                  </pic:spPr>
+                </pic:pic>
+              </a:graphicData>
+            </a:graphic>
+          </wp:inline>
+        </w:drawing>
+      </w:r>
+    </w:p>
+    <w:p>
+      <w:pPr>
+        <w:rPr>
+          <w:rFonts w:ascii="Times New Roman" w:hAnsi="Times New Roman" w:cs="Times New Roman"/>
+          <w:sz w:val="24"/>
+          <w:szCs w:val="24"/>
+        </w:rPr>
+      </w:pPr>
+      <w:r>
+        <w:rPr>
+          <w:rFonts w:ascii="Times New Roman" w:hAnsi="Times New Roman" w:cs="Times New Roman"/>
+          <w:b/>
+          <w:sz w:val="24"/>
+          <w:szCs w:val="24"/>
+        </w:rPr>
+        <w:t>Admin:</w:t>
+      </w:r>
+      <w:r>
+        <w:rPr>
+          <w:rFonts w:ascii="Times New Roman" w:hAnsi="Times New Roman" w:cs="Times New Roman"/>
+          <w:b/>
+          <w:sz w:val="28"/>
+          <w:szCs w:val="28"/>
+        </w:rPr>
+        <w:t xml:space="preserve"> </w:t>
+      </w:r>
+      <w:r>
+        <w:rPr>
+          <w:rFonts w:ascii="Times New Roman" w:hAnsi="Times New Roman" w:cs="Times New Roman"/>
+          <w:sz w:val="24"/>
+          <w:szCs w:val="24"/>
+        </w:rPr>
+        <w:t xml:space="preserve">Here admin logins to the system with his default username and password. After successfully login he </w:t>
+      </w:r>
+      <w:proofErr w:type="gramStart"/>
+      <w:r>
+        <w:rPr>
+          <w:rFonts w:ascii="Times New Roman" w:hAnsi="Times New Roman" w:cs="Times New Roman"/>
+          <w:sz w:val="24"/>
+          <w:szCs w:val="24"/>
+        </w:rPr>
+        <w:t>add</w:t>
+      </w:r>
+      <w:proofErr w:type="gramEnd"/>
+      <w:r>
+        <w:rPr>
+          <w:rFonts w:ascii="Times New Roman" w:hAnsi="Times New Roman" w:cs="Times New Roman"/>
+          <w:sz w:val="24"/>
+          <w:szCs w:val="24"/>
+        </w:rPr>
+        <w:t xml:space="preserve"> and delete product to website via database. Admin can also</w:t>
+      </w:r>
+      <w:r>
+        <w:rPr>
+          <w:rFonts w:ascii="Times New Roman" w:hAnsi="Times New Roman" w:cs="Times New Roman"/>
+          <w:b/>
+          <w:sz w:val="28"/>
+          <w:szCs w:val="28"/>
+        </w:rPr>
+        <w:t xml:space="preserve"> </w:t>
+      </w:r>
+      <w:r>
+        <w:rPr>
+          <w:rFonts w:ascii="Times New Roman" w:hAnsi="Times New Roman" w:cs="Times New Roman"/>
+          <w:sz w:val="24"/>
+          <w:szCs w:val="24"/>
+        </w:rPr>
+        <w:t>update the details of the existing product details.</w:t>
+      </w:r>
+    </w:p>
+    <w:p>
+      <w:pPr>
+        <w:rPr>
+          <w:rFonts w:ascii="Times New Roman" w:hAnsi="Times New Roman" w:cs="Times New Roman"/>
+          <w:sz w:val="24"/>
+          <w:szCs w:val="24"/>
+        </w:rPr>
+      </w:pPr>
+    </w:p>
+    <w:p>
+      <w:pPr>
+        <w:rPr>
+          <w:rFonts w:ascii="Times New Roman" w:hAnsi="Times New Roman" w:cs="Times New Roman"/>
+          <w:sz w:val="24"/>
+          <w:szCs w:val="24"/>
+        </w:rPr>
+      </w:pPr>
+    </w:p>
+    <w:p>
+      <w:pPr>
+        <w:rPr>
+          <w:rFonts w:ascii="Times New Roman" w:hAnsi="Times New Roman" w:cs="Times New Roman"/>
+          <w:sz w:val="24"/>
+          <w:szCs w:val="24"/>
+        </w:rPr>
+      </w:pPr>
+    </w:p>
+    <w:p>
+      <w:pPr>
+        <w:rPr>
+          <w:rFonts w:ascii="Times New Roman" w:hAnsi="Times New Roman" w:cs="Times New Roman"/>
+          <w:sz w:val="24"/>
+          <w:szCs w:val="24"/>
+        </w:rPr>
+      </w:pPr>
+    </w:p>
+    <w:p>
+      <w:pPr>
+        <w:rPr>
+          <w:rFonts w:ascii="Times New Roman" w:hAnsi="Times New Roman" w:cs="Times New Roman"/>
+          <w:sz w:val="24"/>
+          <w:szCs w:val="24"/>
+        </w:rPr>
+      </w:pPr>
+    </w:p>
+    <w:p>
+      <w:pPr>
+        <w:rPr>
+          <w:rFonts w:ascii="Times New Roman" w:hAnsi="Times New Roman" w:cs="Times New Roman"/>
+          <w:sz w:val="24"/>
+          <w:szCs w:val="24"/>
+        </w:rPr>
+      </w:pPr>
+    </w:p>
+    <w:p>
+      <w:pPr>
+        <w:rPr>
+          <w:rFonts w:ascii="Times New Roman" w:hAnsi="Times New Roman" w:cs="Times New Roman"/>
+          <w:sz w:val="24"/>
+          <w:szCs w:val="24"/>
+        </w:rPr>
+      </w:pPr>
+    </w:p>
+    <w:p>
+      <w:pPr>
+        <w:rPr>
+          <w:rFonts w:ascii="Times New Roman" w:hAnsi="Times New Roman" w:cs="Times New Roman"/>
+          <w:sz w:val="24"/>
+          <w:szCs w:val="24"/>
+        </w:rPr>
+      </w:pPr>
+    </w:p>
+    <w:p>
+      <w:pPr>
+        <w:rPr>
+          <w:rFonts w:ascii="Times New Roman" w:hAnsi="Times New Roman" w:cs="Times New Roman"/>
+          <w:sz w:val="24"/>
+          <w:szCs w:val="24"/>
+        </w:rPr>
+      </w:pPr>
+    </w:p>
+    <w:p>
+      <w:pPr>
+        <w:rPr>
+          <w:rFonts w:ascii="Times New Roman" w:hAnsi="Times New Roman" w:cs="Times New Roman"/>
+          <w:sz w:val="24"/>
+          <w:szCs w:val="24"/>
+        </w:rPr>
+      </w:pPr>
+    </w:p>
+    <w:p>
+      <w:pPr>
+        <w:rPr>
+          <w:rFonts w:ascii="Times New Roman" w:hAnsi="Times New Roman" w:cs="Times New Roman"/>
+          <w:b/>
+          <w:sz w:val="28"/>
+          <w:szCs w:val="28"/>
+        </w:rPr>
+      </w:pPr>
+      <w:r>
+        <w:rPr>
+          <w:rFonts w:ascii="Times New Roman" w:hAnsi="Times New Roman" w:cs="Times New Roman"/>
+          <w:b/>
+          <w:sz w:val="28"/>
+          <w:szCs w:val="28"/>
+        </w:rPr>
+        <w:lastRenderedPageBreak/>
+        <w:t>User</w:t>
+      </w:r>
+    </w:p>
+    <w:p>
+      <w:pPr>
+        <w:rPr>
+          <w:rFonts w:ascii="Times New Roman" w:hAnsi="Times New Roman" w:cs="Times New Roman"/>
+          <w:b/>
+          <w:sz w:val="28"/>
+          <w:szCs w:val="28"/>
+        </w:rPr>
+      </w:pPr>
+      <w:r>
+        <w:rPr>
+          <w:rFonts w:ascii="Times New Roman" w:hAnsi="Times New Roman" w:cs="Times New Roman"/>
+          <w:b/>
+          <w:sz w:val="28"/>
+          <w:szCs w:val="28"/>
+        </w:rPr>
+        <w:drawing>
+          <wp:inline distT="0" distB="0" distL="0" distR="0">
+            <wp:extent cx="5731510" cy="3890911"/>
+            <wp:effectExtent l="19050" t="0" r="2540" b="0"/>
+            <wp:docPr id="12" name="Picture 7"/>
+            <wp:cNvGraphicFramePr>
+              <a:graphicFrameLocks xmlns:a="http://schemas.openxmlformats.org/drawingml/2006/main" noChangeAspect="1"/>
+            </wp:cNvGraphicFramePr>
+            <a:graphic xmlns:a="http://schemas.openxmlformats.org/drawingml/2006/main">
+              <a:graphicData uri="http://schemas.openxmlformats.org/drawingml/2006/picture">
+                <pic:pic xmlns:pic="http://schemas.openxmlformats.org/drawingml/2006/picture">
+                  <pic:nvPicPr>
+                    <pic:cNvPr id="0" name="Picture 7"/>
+                    <pic:cNvPicPr>
+                      <a:picLocks noChangeAspect="1" noChangeArrowheads="1"/>
+                    </pic:cNvPicPr>
+                  </pic:nvPicPr>
+                  <pic:blipFill>
+                    <a:blip r:embed="rId8" cstate="print"/>
+                    <a:srcRect/>
+                    <a:stretch>
+                      <a:fillRect/>
+                    </a:stretch>
+                  </pic:blipFill>
+                  <pic:spPr bwMode="auto">
+                    <a:xfrm>
+                      <a:off x="0" y="0"/>
+                      <a:ext cx="5731510" cy="3890911"/>
+                    </a:xfrm>
+                    <a:prstGeom prst="rect">
+                      <a:avLst/>
+                    </a:prstGeom>
+                    <a:noFill/>
+                    <a:ln w="9525">
+                      <a:noFill/>
+                      <a:miter lim="800000"/>
+                      <a:headEnd/>
+                      <a:tailEnd/>
+                    </a:ln>
+                  </pic:spPr>
+                </pic:pic>
+              </a:graphicData>
+            </a:graphic>
+          </wp:inline>
+        </w:drawing>
+      </w:r>
+    </w:p>
+    <w:p>
+      <w:pPr>
+        <w:rPr>
+          <w:rFonts w:ascii="Times New Roman" w:hAnsi="Times New Roman" w:cs="Times New Roman"/>
+          <w:b/>
+          <w:sz w:val="28"/>
+          <w:szCs w:val="28"/>
+        </w:rPr>
+      </w:pPr>
+      <w:r>
+        <w:rPr>
+          <w:rFonts w:ascii="Times New Roman" w:hAnsi="Times New Roman" w:cs="Times New Roman"/>
+          <w:b/>
+          <w:sz w:val="24"/>
+          <w:szCs w:val="24"/>
+        </w:rPr>
+        <w:t>User</w:t>
+      </w:r>
+      <w:r>
+        <w:rPr>
+          <w:rFonts w:ascii="Times New Roman" w:hAnsi="Times New Roman" w:cs="Times New Roman"/>
+          <w:b/>
+          <w:sz w:val="24"/>
+          <w:szCs w:val="24"/>
+        </w:rPr>
+        <w:t>:</w:t>
+      </w:r>
+      <w:r>
+        <w:rPr>
+          <w:rFonts w:ascii="Times New Roman" w:hAnsi="Times New Roman" w:cs="Times New Roman"/>
+          <w:b/>
+          <w:sz w:val="28"/>
+          <w:szCs w:val="28"/>
+        </w:rPr>
+        <w:t xml:space="preserve"> </w:t>
+      </w:r>
+      <w:r>
+        <w:rPr>
+          <w:rFonts w:ascii="Times New Roman" w:hAnsi="Times New Roman"/>
+          <w:sz w:val="24"/>
+          <w:szCs w:val="24"/>
+        </w:rPr>
+        <w:t xml:space="preserve">User first need to register in to the website by providing the details like name, address, phone number, </w:t>
+      </w:r>
+      <w:proofErr w:type="gramStart"/>
+      <w:r>
+        <w:rPr>
+          <w:rFonts w:ascii="Times New Roman" w:hAnsi="Times New Roman"/>
+          <w:sz w:val="24"/>
+          <w:szCs w:val="24"/>
+        </w:rPr>
+        <w:t>gender ,</w:t>
+      </w:r>
+      <w:proofErr w:type="gramEnd"/>
+      <w:r>
+        <w:rPr>
+          <w:rFonts w:ascii="Times New Roman" w:hAnsi="Times New Roman"/>
+          <w:sz w:val="24"/>
+          <w:szCs w:val="24"/>
+        </w:rPr>
+        <w:t xml:space="preserve"> DOB and email address. After successful registration user can login then search the products, Add products to cart and finally buy product.  </w:t>
+      </w:r>
+    </w:p>
+    <w:p>
+      <w:pPr>
+        <w:rPr>
+          <w:rFonts w:ascii="Times New Roman" w:hAnsi="Times New Roman" w:cs="Times New Roman"/>
+          <w:b/>
+          <w:sz w:val="28"/>
+          <w:szCs w:val="28"/>
+        </w:rPr>
+      </w:pPr>
+    </w:p>
+    <w:p>
+      <w:pPr>
+        <w:rPr>
+          <w:rFonts w:ascii="Times New Roman" w:hAnsi="Times New Roman" w:cs="Times New Roman"/>
+          <w:b/>
+          <w:sz w:val="28"/>
+          <w:szCs w:val="28"/>
+        </w:rPr>
+      </w:pPr>
+    </w:p>
+    <w:p>
+      <w:pPr>
+        <w:rPr>
+          <w:rFonts w:ascii="Times New Roman" w:hAnsi="Times New Roman" w:cs="Times New Roman"/>
+          <w:b/>
+          <w:sz w:val="28"/>
+          <w:szCs w:val="28"/>
+        </w:rPr>
+      </w:pPr>
+    </w:p>
+    <w:p>
+      <w:pPr>
+        <w:rPr>
+          <w:rFonts w:ascii="Times New Roman" w:hAnsi="Times New Roman" w:cs="Times New Roman"/>
+          <w:b/>
+          <w:sz w:val="28"/>
+          <w:szCs w:val="28"/>
+        </w:rPr>
+      </w:pPr>
+    </w:p>
+    <w:p>
+      <w:pPr>
+        <w:rPr>
+          <w:rFonts w:ascii="Times New Roman" w:hAnsi="Times New Roman" w:cs="Times New Roman"/>
+          <w:b/>
+          <w:sz w:val="28"/>
+          <w:szCs w:val="28"/>
+        </w:rPr>
+      </w:pPr>
+    </w:p>
+    <w:p>
+      <w:pPr>
+        <w:rPr>
+          <w:rFonts w:ascii="Times New Roman" w:hAnsi="Times New Roman" w:cs="Times New Roman"/>
+          <w:b/>
+          <w:sz w:val="28"/>
+          <w:szCs w:val="28"/>
+        </w:rPr>
+      </w:pPr>
+    </w:p>
+    <w:p>
+      <w:pPr>
+        <w:rPr>
+          <w:rFonts w:ascii="Times New Roman" w:hAnsi="Times New Roman" w:cs="Times New Roman"/>
+          <w:b/>
+          <w:sz w:val="28"/>
+          <w:szCs w:val="28"/>
+        </w:rPr>
+      </w:pPr>
+    </w:p>
+    <w:p>
+      <w:pPr>
+        <w:rPr>
+          <w:rFonts w:ascii="Times New Roman" w:hAnsi="Times New Roman" w:cs="Times New Roman"/>
+          <w:b/>
+          <w:sz w:val="28"/>
+          <w:szCs w:val="28"/>
+        </w:rPr>
+      </w:pPr>
+    </w:p>
+    <w:p>
+      <w:pPr>
+        <w:rPr>
+          <w:rFonts w:ascii="Times New Roman" w:hAnsi="Times New Roman" w:cs="Times New Roman"/>
+          <w:b/>
+          <w:sz w:val="28"/>
+          <w:szCs w:val="28"/>
+        </w:rPr>
+      </w:pPr>
+    </w:p>
+    <w:p>
+      <w:pPr>
+        <w:rPr>
+          <w:rFonts w:ascii="Times New Roman" w:hAnsi="Times New Roman" w:cs="Times New Roman"/>
+          <w:b/>
+          <w:sz w:val="28"/>
+          <w:szCs w:val="28"/>
+        </w:rPr>
+      </w:pPr>
+    </w:p>
+    <w:p>
+      <w:pPr>
+        <w:rPr>
+          <w:rFonts w:ascii="Times New Roman" w:hAnsi="Times New Roman" w:cs="Times New Roman"/>
+          <w:b/>
+          <w:sz w:val="28"/>
+          <w:szCs w:val="28"/>
+        </w:rPr>
+      </w:pPr>
+      <w:r>
+        <w:rPr>
+          <w:rFonts w:ascii="Times New Roman" w:hAnsi="Times New Roman" w:cs="Times New Roman"/>
+          <w:b/>
+          <w:sz w:val="28"/>
+          <w:szCs w:val="28"/>
+        </w:rPr>
+        <w:lastRenderedPageBreak/>
         <w:t xml:space="preserve">5.4 </w:t>
       </w:r>
       <w:r>
@@ -1868,6 +3290,180 @@
           <w:szCs w:val="28"/>
         </w:rPr>
         <w:t>Activity Diagram</w:t>
+      </w:r>
+    </w:p>
+    <w:p>
+      <w:pPr>
+        <w:rPr>
+          <w:rFonts w:ascii="Times New Roman" w:hAnsi="Times New Roman" w:cs="Times New Roman"/>
+          <w:b/>
+          <w:sz w:val="28"/>
+          <w:szCs w:val="28"/>
+        </w:rPr>
+      </w:pPr>
+      <w:r>
+        <w:rPr>
+          <w:rFonts w:ascii="Times New Roman" w:hAnsi="Times New Roman" w:cs="Times New Roman"/>
+          <w:b/>
+          <w:sz w:val="28"/>
+          <w:szCs w:val="28"/>
+        </w:rPr>
+        <w:t>Activity of Admin</w:t>
+      </w:r>
+    </w:p>
+    <w:p>
+      <w:pPr>
+        <w:rPr>
+          <w:rFonts w:ascii="Times New Roman" w:hAnsi="Times New Roman" w:cs="Times New Roman"/>
+          <w:b/>
+          <w:sz w:val="28"/>
+          <w:szCs w:val="28"/>
+        </w:rPr>
+      </w:pPr>
+      <w:r>
+        <w:rPr>
+          <w:rFonts w:ascii="Times New Roman" w:hAnsi="Times New Roman" w:cs="Times New Roman"/>
+          <w:b/>
+          <w:sz w:val="28"/>
+          <w:szCs w:val="28"/>
+        </w:rPr>
+        <w:drawing>
+          <wp:inline distT="0" distB="0" distL="0" distR="0">
+            <wp:extent cx="4471770" cy="3307080"/>
+            <wp:effectExtent l="19050" t="0" r="4980" b="0"/>
+            <wp:docPr id="15" name="Picture 10"/>
+            <wp:cNvGraphicFramePr>
+              <a:graphicFrameLocks xmlns:a="http://schemas.openxmlformats.org/drawingml/2006/main" noChangeAspect="1"/>
+            </wp:cNvGraphicFramePr>
+            <a:graphic xmlns:a="http://schemas.openxmlformats.org/drawingml/2006/main">
+              <a:graphicData uri="http://schemas.openxmlformats.org/drawingml/2006/picture">
+                <pic:pic xmlns:pic="http://schemas.openxmlformats.org/drawingml/2006/picture">
+                  <pic:nvPicPr>
+                    <pic:cNvPr id="0" name="Picture 10"/>
+                    <pic:cNvPicPr>
+                      <a:picLocks noChangeAspect="1" noChangeArrowheads="1"/>
+                    </pic:cNvPicPr>
+                  </pic:nvPicPr>
+                  <pic:blipFill>
+                    <a:blip r:embed="rId9" cstate="print"/>
+                    <a:srcRect/>
+                    <a:stretch>
+                      <a:fillRect/>
+                    </a:stretch>
+                  </pic:blipFill>
+                  <pic:spPr bwMode="auto">
+                    <a:xfrm>
+                      <a:off x="0" y="0"/>
+                      <a:ext cx="4474845" cy="3309354"/>
+                    </a:xfrm>
+                    <a:prstGeom prst="rect">
+                      <a:avLst/>
+                    </a:prstGeom>
+                    <a:noFill/>
+                    <a:ln w="9525">
+                      <a:noFill/>
+                      <a:miter lim="800000"/>
+                      <a:headEnd/>
+                      <a:tailEnd/>
+                    </a:ln>
+                  </pic:spPr>
+                </pic:pic>
+              </a:graphicData>
+            </a:graphic>
+          </wp:inline>
+        </w:drawing>
+      </w:r>
+    </w:p>
+    <w:p>
+      <w:pPr>
+        <w:rPr>
+          <w:rFonts w:ascii="Times New Roman" w:hAnsi="Times New Roman" w:cs="Times New Roman"/>
+          <w:b/>
+          <w:sz w:val="28"/>
+          <w:szCs w:val="28"/>
+        </w:rPr>
+      </w:pPr>
+    </w:p>
+    <w:p>
+      <w:pPr>
+        <w:rPr>
+          <w:rFonts w:ascii="Times New Roman" w:hAnsi="Times New Roman" w:cs="Times New Roman"/>
+          <w:b/>
+          <w:sz w:val="28"/>
+          <w:szCs w:val="28"/>
+        </w:rPr>
+      </w:pPr>
+      <w:r>
+        <w:rPr>
+          <w:rFonts w:ascii="Times New Roman" w:hAnsi="Times New Roman" w:cs="Times New Roman"/>
+          <w:b/>
+          <w:sz w:val="28"/>
+          <w:szCs w:val="28"/>
+        </w:rPr>
+        <w:t>Activity of user</w:t>
+      </w:r>
+    </w:p>
+    <w:p>
+      <w:pPr>
+        <w:rPr>
+          <w:rFonts w:ascii="Times New Roman" w:hAnsi="Times New Roman" w:cs="Times New Roman"/>
+          <w:b/>
+          <w:sz w:val="28"/>
+          <w:szCs w:val="28"/>
+        </w:rPr>
+      </w:pPr>
+      <w:r>
+        <w:rPr>
+          <w:rFonts w:ascii="Times New Roman" w:hAnsi="Times New Roman" w:cs="Times New Roman"/>
+          <w:b/>
+          <w:sz w:val="28"/>
+          <w:szCs w:val="28"/>
+        </w:rPr>
+        <w:drawing>
+          <wp:inline distT="0" distB="0" distL="0" distR="0">
+            <wp:extent cx="4743450" cy="3825240"/>
+            <wp:effectExtent l="19050" t="0" r="0" b="0"/>
+            <wp:docPr id="20" name="Picture 13"/>
+            <wp:cNvGraphicFramePr>
+              <a:graphicFrameLocks xmlns:a="http://schemas.openxmlformats.org/drawingml/2006/main" noChangeAspect="1"/>
+            </wp:cNvGraphicFramePr>
+            <a:graphic xmlns:a="http://schemas.openxmlformats.org/drawingml/2006/main">
+              <a:graphicData uri="http://schemas.openxmlformats.org/drawingml/2006/picture">
+                <pic:pic xmlns:pic="http://schemas.openxmlformats.org/drawingml/2006/picture">
+                  <pic:nvPicPr>
+                    <pic:cNvPr id="0" name="Picture 13"/>
+                    <pic:cNvPicPr>
+                      <a:picLocks noChangeAspect="1" noChangeArrowheads="1"/>
+                    </pic:cNvPicPr>
+                  </pic:nvPicPr>
+                  <pic:blipFill>
+                    <a:blip r:embed="rId10" cstate="print"/>
+                    <a:srcRect/>
+                    <a:stretch>
+                      <a:fillRect/>
+                    </a:stretch>
+                  </pic:blipFill>
+                  <pic:spPr bwMode="auto">
+                    <a:xfrm>
+                      <a:off x="0" y="0"/>
+                      <a:ext cx="4747260" cy="3828312"/>
+                    </a:xfrm>
+                    <a:prstGeom prst="rect">
+                      <a:avLst/>
+                    </a:prstGeom>
+                    <a:noFill/>
+                    <a:ln w="9525">
+                      <a:noFill/>
+                      <a:miter lim="800000"/>
+                      <a:headEnd/>
+                      <a:tailEnd/>
+                    </a:ln>
+                  </pic:spPr>
+                </pic:pic>
+              </a:graphicData>
+            </a:graphic>
+          </wp:inline>
+        </w:drawing>
       </w:r>
     </w:p>
     <w:sectPr>
@@ -3322,6 +4918,36 @@
     <w:rPr>
       <w:b/>
       <w:bCs/>
+    </w:rPr>
+  </w:style>
+  <w:style w:type="paragraph" w:styleId="BalloonText">
+    <w:name w:val="Balloon Text"/>
+    <w:basedOn w:val="Normal"/>
+    <w:link w:val="BalloonTextChar"/>
+    <w:uiPriority w:val="99"/>
+    <w:semiHidden/>
+    <w:unhideWhenUsed/>
+    <w:rsid w:val="00767356"/>
+    <w:pPr>
+      <w:spacing w:after="0" w:line="240" w:lineRule="auto"/>
+    </w:pPr>
+    <w:rPr>
+      <w:rFonts w:ascii="Tahoma" w:hAnsi="Tahoma" w:cs="Tahoma"/>
+      <w:sz w:val="16"/>
+      <w:szCs w:val="16"/>
+    </w:rPr>
+  </w:style>
+  <w:style w:type="character" w:customStyle="1" w:styleId="BalloonTextChar">
+    <w:name w:val="Balloon Text Char"/>
+    <w:basedOn w:val="DefaultParagraphFont"/>
+    <w:link w:val="BalloonText"/>
+    <w:uiPriority w:val="99"/>
+    <w:semiHidden/>
+    <w:rsid w:val="00767356"/>
+    <w:rPr>
+      <w:rFonts w:ascii="Tahoma" w:hAnsi="Tahoma" w:cs="Tahoma"/>
+      <w:sz w:val="16"/>
+      <w:szCs w:val="16"/>
     </w:rPr>
   </w:style>
 </w:styles>

--- a/Major-Raghavendra/SRS Documentation.docx
+++ b/Major-Raghavendra/SRS Documentation.docx
@@ -820,7 +820,23 @@
           <w:sz w:val="24"/>
           <w:szCs w:val="24"/>
         </w:rPr>
-        <w:t>have the predictive suggesting products fir users which usually attracts the users.</w:t>
+        <w:t>have the predictive suggesting produc</w:t>
+      </w:r>
+      <w:r>
+        <w:rPr>
+          <w:rFonts w:ascii="Times New Roman" w:eastAsia="Calibri" w:hAnsi="Times New Roman"/>
+          <w:sz w:val="24"/>
+          <w:szCs w:val="24"/>
+        </w:rPr>
+        <w:t>ts fo</w:t>
+      </w:r>
+      <w:r>
+        <w:rPr>
+          <w:rFonts w:ascii="Times New Roman" w:eastAsia="Calibri" w:hAnsi="Times New Roman"/>
+          <w:sz w:val="24"/>
+          <w:szCs w:val="24"/>
+        </w:rPr>
+        <w:t>r users which usually attracts the users.</w:t>
       </w:r>
     </w:p>
     <w:p>
@@ -876,25 +892,23 @@
           <w:sz w:val="24"/>
           <w:szCs w:val="24"/>
         </w:rPr>
-        <w:t xml:space="preserve">The new UI will never </w:t>
-      </w:r>
-      <w:proofErr w:type="gramStart"/>
+        <w:t>The new UI w</w:t>
+      </w:r>
       <w:r>
         <w:rPr>
           <w:rFonts w:ascii="Times New Roman" w:eastAsia="Calibri" w:hAnsi="Times New Roman"/>
           <w:sz w:val="24"/>
           <w:szCs w:val="24"/>
         </w:rPr>
-        <w:t>crashes</w:t>
-      </w:r>
-      <w:proofErr w:type="gramEnd"/>
+        <w:t>ill never crashes while users are surfing in the website</w:t>
+      </w:r>
       <w:r>
         <w:rPr>
           <w:rFonts w:ascii="Times New Roman" w:eastAsia="Calibri" w:hAnsi="Times New Roman"/>
           <w:sz w:val="24"/>
           <w:szCs w:val="24"/>
         </w:rPr>
-        <w:t xml:space="preserve"> while users is searching.</w:t>
+        <w:t>.</w:t>
       </w:r>
     </w:p>
     <w:p>
@@ -2232,8 +2246,10 @@
         <w:rPr>
           <w:rFonts w:ascii="Times New Roman" w:hAnsi="Times New Roman" w:cs="Times New Roman"/>
           <w:b/>
-          <w:sz w:val="28"/>
-          <w:szCs w:val="28"/>
+          <w:noProof/>
+          <w:sz w:val="28"/>
+          <w:szCs w:val="28"/>
+          <w:lang w:eastAsia="en-IN"/>
         </w:rPr>
         <w:drawing>
           <wp:inline distT="0" distB="0" distL="0" distR="0">
@@ -2656,8 +2672,10 @@
         <w:rPr>
           <w:rFonts w:ascii="Times New Roman" w:hAnsi="Times New Roman" w:cs="Times New Roman"/>
           <w:b/>
-          <w:sz w:val="28"/>
-          <w:szCs w:val="28"/>
+          <w:noProof/>
+          <w:sz w:val="28"/>
+          <w:szCs w:val="28"/>
+          <w:lang w:eastAsia="en-IN"/>
         </w:rPr>
         <w:drawing>
           <wp:inline distT="0" distB="0" distL="0" distR="0">
@@ -2807,8 +2825,10 @@
         <w:rPr>
           <w:rFonts w:ascii="Times New Roman" w:hAnsi="Times New Roman" w:cs="Times New Roman"/>
           <w:b/>
-          <w:sz w:val="28"/>
-          <w:szCs w:val="28"/>
+          <w:noProof/>
+          <w:sz w:val="28"/>
+          <w:szCs w:val="28"/>
+          <w:lang w:eastAsia="en-IN"/>
         </w:rPr>
         <w:drawing>
           <wp:inline distT="0" distB="0" distL="0" distR="0">
@@ -3050,8 +3070,10 @@
         <w:rPr>
           <w:rFonts w:ascii="Times New Roman" w:hAnsi="Times New Roman" w:cs="Times New Roman"/>
           <w:b/>
-          <w:sz w:val="28"/>
-          <w:szCs w:val="28"/>
+          <w:noProof/>
+          <w:sz w:val="28"/>
+          <w:szCs w:val="28"/>
+          <w:lang w:eastAsia="en-IN"/>
         </w:rPr>
         <w:drawing>
           <wp:inline distT="0" distB="0" distL="0" distR="0">
@@ -3324,8 +3346,10 @@
         <w:rPr>
           <w:rFonts w:ascii="Times New Roman" w:hAnsi="Times New Roman" w:cs="Times New Roman"/>
           <w:b/>
-          <w:sz w:val="28"/>
-          <w:szCs w:val="28"/>
+          <w:noProof/>
+          <w:sz w:val="28"/>
+          <w:szCs w:val="28"/>
+          <w:lang w:eastAsia="en-IN"/>
         </w:rPr>
         <w:drawing>
           <wp:inline distT="0" distB="0" distL="0" distR="0">
@@ -3416,8 +3440,10 @@
         <w:rPr>
           <w:rFonts w:ascii="Times New Roman" w:hAnsi="Times New Roman" w:cs="Times New Roman"/>
           <w:b/>
-          <w:sz w:val="28"/>
-          <w:szCs w:val="28"/>
+          <w:noProof/>
+          <w:sz w:val="28"/>
+          <w:szCs w:val="28"/>
+          <w:lang w:eastAsia="en-IN"/>
         </w:rPr>
         <w:drawing>
           <wp:inline distT="0" distB="0" distL="0" distR="0">
